--- a/Assignment 3/solution.docx
+++ b/Assignment 3/solution.docx
@@ -27,87 +27,85 @@
       </w:r>
     </w:p>
     <w:p>
-      <w:pPr>
-        <w:rPr>
-          <w:b/>
-        </w:rPr>
-      </w:pPr>
-    </w:p>
-    <w:p>
-      <w:pPr>
-        <w:rPr>
-          <w:b/>
-        </w:rPr>
-      </w:pPr>
-    </w:p>
-    <w:p>
-      <w:pPr>
-        <w:rPr>
-          <w:b/>
-        </w:rPr>
-      </w:pPr>
       <w:r>
-        <w:rPr>
-          <w:b/>
-        </w:rPr>
-        <w:t>Part II – SSE extensions using C structs and union</w:t>
-      </w:r>
-    </w:p>
-    <w:p>
-      <w:pPr>
-        <w:rPr>
-          <w:b/>
-        </w:rPr>
-      </w:pPr>
-    </w:p>
-    <w:p>
-      <w:pPr>
-        <w:rPr>
-          <w:b/>
-        </w:rPr>
-      </w:pPr>
-    </w:p>
-    <w:p>
-      <w:pPr>
-        <w:rPr>
-          <w:b/>
-        </w:rPr>
-      </w:pPr>
-      <w:r>
-        <w:rPr>
-          <w:b/>
-        </w:rPr>
-        <w:t>Part III – SSE extensions using intrinsics</w:t>
-      </w:r>
-    </w:p>
-    <w:p>
-      <w:pPr>
-        <w:rPr>
-          <w:b/>
-        </w:rPr>
-      </w:pPr>
-    </w:p>
-    <w:p>
-      <w:pPr>
-        <w:rPr>
-          <w:b/>
-        </w:rPr>
-      </w:pPr>
-    </w:p>
-    <w:p>
-      <w:pPr>
-        <w:rPr>
-          <w:b/>
-        </w:rPr>
-      </w:pPr>
-      <w:r>
-        <w:rPr>
-          <w:b/>
-        </w:rPr>
-        <w:t>Part IV – A simple SSE application from scratch: Transpose</w:t>
+        <w:t>In the initial code run, the first values are the times taken when you attempt to fetch doubles on addresses that are not aligned to doubles, making each fetch a cache miss. The second values are empty, as there is no code there yet.</w:t>
       </w:r>
       <w:bookmarkStart w:id="0" w:name="_GoBack"/>
       <w:bookmarkEnd w:id="0"/>
+    </w:p>
+    <w:p>
+      <w:pPr>
+        <w:rPr>
+          <w:b/>
+        </w:rPr>
+      </w:pPr>
+    </w:p>
+    <w:p>
+      <w:pPr>
+        <w:rPr>
+          <w:b/>
+        </w:rPr>
+      </w:pPr>
+      <w:r>
+        <w:rPr>
+          <w:b/>
+        </w:rPr>
+        <w:t>Part II – SSE extensions using C structs and union</w:t>
+      </w:r>
+    </w:p>
+    <w:p>
+      <w:pPr>
+        <w:rPr>
+          <w:b/>
+        </w:rPr>
+      </w:pPr>
+    </w:p>
+    <w:p>
+      <w:pPr>
+        <w:rPr>
+          <w:b/>
+        </w:rPr>
+      </w:pPr>
+    </w:p>
+    <w:p>
+      <w:pPr>
+        <w:rPr>
+          <w:b/>
+        </w:rPr>
+      </w:pPr>
+      <w:r>
+        <w:rPr>
+          <w:b/>
+        </w:rPr>
+        <w:t>Part III – SSE extensions using intrinsics</w:t>
+      </w:r>
+    </w:p>
+    <w:p>
+      <w:pPr>
+        <w:rPr>
+          <w:b/>
+        </w:rPr>
+      </w:pPr>
+    </w:p>
+    <w:p>
+      <w:pPr>
+        <w:rPr>
+          <w:b/>
+        </w:rPr>
+      </w:pPr>
+    </w:p>
+    <w:p>
+      <w:pPr>
+        <w:rPr>
+          <w:b/>
+        </w:rPr>
+      </w:pPr>
+      <w:r>
+        <w:rPr>
+          <w:b/>
+        </w:rPr>
+        <w:t>Part IV – A simple SSE application from scratch: Transpose</w:t>
+      </w:r>
     </w:p>
     <w:p>
       <w:pPr>
